--- a/doc/rxpatch.docx
+++ b/doc/rxpatch.docx
@@ -6,16 +6,11 @@
       <w:pPr>
         <w:pStyle w:val="Heading1"/>
       </w:pPr>
-      <w:proofErr w:type="spellStart"/>
       <w:r>
         <w:t>RX</w:t>
       </w:r>
       <w:r>
-        <w:t>Patch</w:t>
-      </w:r>
-      <w:proofErr w:type="spellEnd"/>
-      <w:r>
-        <w:t xml:space="preserve"> </w:t>
+        <w:t xml:space="preserve">Patch </w:t>
       </w:r>
       <w:r>
         <w:t>overview</w:t>
@@ -23,141 +18,65 @@
     </w:p>
     <w:p>
       <w:r>
-        <w:t xml:space="preserve">The </w:t>
-      </w:r>
-      <w:proofErr w:type="spellStart"/>
-      <w:r>
-        <w:t>patcher</w:t>
-      </w:r>
-      <w:proofErr w:type="spellEnd"/>
-      <w:r>
-        <w:t xml:space="preserve"> takes two input directories, OLD and NEW. NEW contains all files that should be available after installation, i.e. the new version. OLD includes all files of the previous version. These files are used for incremental patching and removal. Any files in the OLD directory that are not in the NEW directory will be removed.</w:t>
+        <w:t>The patcher takes two input directories, OLD and NEW. NEW contains all files that should be available after installation, i.e. the new version. OLD includes all files of the previous version. These files are used for incremental patching and removal. Any files in the OLD directory that are not in the NEW directory will be removed.</w:t>
       </w:r>
     </w:p>
     <w:p>
       <w:r>
         <w:t xml:space="preserve">A patch can be created using </w:t>
       </w:r>
-      <w:proofErr w:type="spellStart"/>
       <w:r>
         <w:rPr>
           <w:rStyle w:val="CodeChar"/>
         </w:rPr>
-        <w:t>RXPatch</w:t>
-      </w:r>
-      <w:proofErr w:type="spellEnd"/>
+        <w:t xml:space="preserve">RXPatch </w:t>
+      </w:r>
       <w:r>
         <w:rPr>
           <w:rStyle w:val="CodeChar"/>
         </w:rPr>
-        <w:t xml:space="preserve"> </w:t>
+        <w:t>cr</w:t>
       </w:r>
       <w:r>
         <w:rPr>
           <w:rStyle w:val="CodeChar"/>
         </w:rPr>
-        <w:t>cr</w:t>
+        <w:t>eate args.json</w:t>
+      </w:r>
+      <w:r>
+        <w:t>, where args.json is a file specifying the OLD, NEW, and PATCH directory</w:t>
+      </w:r>
+      <w:r>
+        <w:t>.</w:t>
+      </w:r>
+      <w:r>
+        <w:t xml:space="preserve"> (</w:t>
+      </w:r>
+      <w:r>
+        <w:t>An example is in the appendix.</w:t>
+      </w:r>
+      <w:r>
+        <w:t>) The PATCH directory is the output directory and should be empty before creation of the patch. After creating the patch, all files in this directory should be uploaded to a HTTP or FTP location.</w:t>
+      </w:r>
+    </w:p>
+    <w:p>
+      <w:r>
+        <w:t xml:space="preserve">A patch can be applied by setting it up for the updater, or by invoking </w:t>
       </w:r>
       <w:r>
         <w:rPr>
           <w:rStyle w:val="CodeChar"/>
         </w:rPr>
-        <w:t xml:space="preserve">eate </w:t>
-      </w:r>
-      <w:proofErr w:type="spellStart"/>
+        <w:t>RXPatch apply_web ...</w:t>
+      </w:r>
+      <w:r>
+        <w:t xml:space="preserve">  to install it from an update URL or </w:t>
+      </w:r>
       <w:r>
         <w:rPr>
           <w:rStyle w:val="CodeChar"/>
         </w:rPr>
-        <w:t>args.json</w:t>
-      </w:r>
-      <w:proofErr w:type="spellEnd"/>
-      <w:r>
-        <w:t xml:space="preserve">, where </w:t>
-      </w:r>
-      <w:proofErr w:type="spellStart"/>
-      <w:r>
-        <w:t>args.json</w:t>
-      </w:r>
-      <w:proofErr w:type="spellEnd"/>
-      <w:r>
-        <w:t xml:space="preserve"> is a file specifying the OLD, NEW, and PATCH directory</w:t>
-      </w:r>
-      <w:r>
-        <w:t>.</w:t>
-      </w:r>
-      <w:r>
-        <w:t xml:space="preserve"> (</w:t>
-      </w:r>
-      <w:r>
-        <w:t>An example is in the appendix.</w:t>
-      </w:r>
-      <w:r>
-        <w:t>) The PATCH directory is the output directory and should be empty before creation of the patch. After creating the patch, all files in this directory should be uploaded to a HTTP or FTP location.</w:t>
-      </w:r>
-    </w:p>
-    <w:p>
-      <w:r>
-        <w:t xml:space="preserve">A patch can be applied by setting it up for the updater, or by invoking </w:t>
-      </w:r>
-      <w:proofErr w:type="spellStart"/>
-      <w:r>
-        <w:rPr>
-          <w:rStyle w:val="CodeChar"/>
-        </w:rPr>
-        <w:t>RXPatch</w:t>
-      </w:r>
-      <w:proofErr w:type="spellEnd"/>
-      <w:r>
-        <w:rPr>
-          <w:rStyle w:val="CodeChar"/>
-        </w:rPr>
-        <w:t xml:space="preserve"> </w:t>
-      </w:r>
-      <w:proofErr w:type="spellStart"/>
-      <w:r>
-        <w:rPr>
-          <w:rStyle w:val="CodeChar"/>
-        </w:rPr>
-        <w:t>apply_web</w:t>
-      </w:r>
-      <w:proofErr w:type="spellEnd"/>
-      <w:r>
-        <w:rPr>
-          <w:rStyle w:val="CodeChar"/>
-        </w:rPr>
-        <w:t xml:space="preserve"> ...</w:t>
-      </w:r>
-      <w:r>
-        <w:t xml:space="preserve">  to install it from an update URL or </w:t>
-      </w:r>
-      <w:proofErr w:type="spellStart"/>
-      <w:r>
-        <w:rPr>
-          <w:rStyle w:val="CodeChar"/>
-        </w:rPr>
-        <w:t>rxpatch</w:t>
-      </w:r>
-      <w:proofErr w:type="spellEnd"/>
-      <w:r>
-        <w:rPr>
-          <w:rStyle w:val="CodeChar"/>
-        </w:rPr>
-        <w:t xml:space="preserve"> </w:t>
-      </w:r>
-      <w:proofErr w:type="spellStart"/>
-      <w:r>
-        <w:rPr>
-          <w:rStyle w:val="CodeChar"/>
-        </w:rPr>
-        <w:t>apply_filesystem</w:t>
-      </w:r>
-      <w:proofErr w:type="spellEnd"/>
-      <w:r>
-        <w:rPr>
-          <w:rStyle w:val="CodeChar"/>
-        </w:rPr>
-        <w:t xml:space="preserve"> ...</w:t>
+        <w:t>rxpatch apply_filesystem ...</w:t>
       </w:r>
       <w:r>
         <w:t xml:space="preserve"> to install</w:t>
@@ -228,13 +147,8 @@
         </w:numPr>
       </w:pPr>
       <w:r>
-        <w:t xml:space="preserve">Prepare a directory with all files from the old install. These files will be replaced or removed by the </w:t>
-      </w:r>
-      <w:proofErr w:type="spellStart"/>
-      <w:r>
-        <w:t>patcher</w:t>
-      </w:r>
-      <w:proofErr w:type="spellEnd"/>
+        <w:t>Prepare a directory with all files from the old install. These files will be replaced or removed by the patcher</w:t>
+      </w:r>
       <w:r>
         <w:t xml:space="preserve"> (OLD)</w:t>
       </w:r>
@@ -254,15 +168,7 @@
         <w:t>Be sure to include the UDK*.ini configuration files, as these should be removed by</w:t>
       </w:r>
       <w:r>
-        <w:t xml:space="preserve"> the </w:t>
-      </w:r>
-      <w:proofErr w:type="spellStart"/>
-      <w:r>
-        <w:t>patcher</w:t>
-      </w:r>
-      <w:proofErr w:type="spellEnd"/>
-      <w:r>
-        <w:t>.</w:t>
+        <w:t xml:space="preserve"> the patcher.</w:t>
       </w:r>
     </w:p>
     <w:p>
@@ -411,74 +317,33 @@
         <w:t>Make sure that the Default</w:t>
       </w:r>
       <w:r>
-        <w:t>RenegadeX.ini contains the correct version info. In particular</w:t>
-      </w:r>
-      <w:proofErr w:type="gramStart"/>
-      <w:r>
-        <w:t>:</w:t>
-      </w:r>
-      <w:proofErr w:type="gramEnd"/>
+        <w:t>RenegadeX.ini contains the correct version info. In particular:</w:t>
+      </w:r>
       <w:r>
         <w:br/>
       </w:r>
-      <w:proofErr w:type="spellStart"/>
       <w:r>
         <w:rPr>
           <w:rStyle w:val="CodeChar"/>
         </w:rPr>
-        <w:t>GameVersion</w:t>
-      </w:r>
-      <w:proofErr w:type="spellEnd"/>
+        <w:t>GameVersion=”Open Beta 4”</w:t>
+      </w:r>
       <w:r>
         <w:rPr>
           <w:rStyle w:val="CodeChar"/>
         </w:rPr>
-        <w:t>=”Open Beta 4”</w:t>
+        <w:br/>
+        <w:t>GameVersionNumber=</w:t>
       </w:r>
       <w:r>
         <w:rPr>
           <w:rStyle w:val="CodeChar"/>
         </w:rPr>
+        <w:t>400</w:t>
+      </w:r>
+      <w:r>
         <w:br/>
-      </w:r>
-      <w:proofErr w:type="spellStart"/>
-      <w:r>
-        <w:rPr>
-          <w:rStyle w:val="CodeChar"/>
-        </w:rPr>
-        <w:t>GameVersionNumber</w:t>
-      </w:r>
-      <w:proofErr w:type="spellEnd"/>
-      <w:r>
-        <w:rPr>
-          <w:rStyle w:val="CodeChar"/>
-        </w:rPr>
-        <w:t>=</w:t>
-      </w:r>
-      <w:r>
-        <w:rPr>
-          <w:rStyle w:val="CodeChar"/>
-        </w:rPr>
-        <w:t>400</w:t>
-      </w:r>
-      <w:r>
-        <w:br/>
-      </w:r>
-      <w:proofErr w:type="spellStart"/>
-      <w:r>
-        <w:t>GameVersion</w:t>
-      </w:r>
-      <w:proofErr w:type="spellEnd"/>
-      <w:r>
-        <w:t xml:space="preserve"> can be anything, and is used only for displaying the version to the player. </w:t>
-      </w:r>
-      <w:proofErr w:type="spellStart"/>
-      <w:r>
-        <w:t>GameVersionNumber</w:t>
-      </w:r>
-      <w:proofErr w:type="spellEnd"/>
-      <w:r>
-        <w:t xml:space="preserve"> is the number that is used to check for updates, and should be higher than any previously distributed version.</w:t>
+        <w:t>GameVersion can be anything, and is used only for displaying the version to the player. GameVersionNumber is the number that is used to check for updates, and should be higher than any previously distributed version.</w:t>
       </w:r>
       <w:bookmarkEnd w:id="2"/>
     </w:p>
@@ -494,61 +359,29 @@
         <w:lastRenderedPageBreak/>
         <w:t xml:space="preserve">Run </w:t>
       </w:r>
-      <w:proofErr w:type="spellStart"/>
       <w:r>
         <w:rPr>
           <w:rStyle w:val="CodeChar"/>
         </w:rPr>
-        <w:t>RXPatch</w:t>
-      </w:r>
-      <w:proofErr w:type="spellEnd"/>
+        <w:t xml:space="preserve">RXPatch </w:t>
+      </w:r>
       <w:r>
         <w:rPr>
           <w:rStyle w:val="CodeChar"/>
         </w:rPr>
-        <w:t xml:space="preserve"> </w:t>
+        <w:t>cr</w:t>
       </w:r>
       <w:r>
         <w:rPr>
           <w:rStyle w:val="CodeChar"/>
         </w:rPr>
-        <w:t>cr</w:t>
-      </w:r>
-      <w:r>
-        <w:rPr>
-          <w:rStyle w:val="CodeChar"/>
-        </w:rPr>
-        <w:t xml:space="preserve">eate </w:t>
-      </w:r>
-      <w:proofErr w:type="spellStart"/>
-      <w:r>
-        <w:rPr>
-          <w:rStyle w:val="CodeChar"/>
-        </w:rPr>
-        <w:t>args.json</w:t>
-      </w:r>
-      <w:proofErr w:type="spellEnd"/>
+        <w:t>eate args.json</w:t>
+      </w:r>
       <w:r>
         <w:t>, where</w:t>
       </w:r>
       <w:r>
-        <w:t xml:space="preserve"> </w:t>
-      </w:r>
-      <w:proofErr w:type="spellStart"/>
-      <w:r>
-        <w:t>args.json</w:t>
-      </w:r>
-      <w:proofErr w:type="spellEnd"/>
-      <w:r>
-        <w:t xml:space="preserve"> specifies the paths to the OLD and NEW directory that were prepared above, and the desired output (PATCH) directory. This might take a while. </w:t>
-      </w:r>
-      <w:proofErr w:type="spellStart"/>
-      <w:r>
-        <w:t>RXPatch</w:t>
-      </w:r>
-      <w:proofErr w:type="spellEnd"/>
-      <w:r>
-        <w:t xml:space="preserve"> does not report on its progress</w:t>
+        <w:t xml:space="preserve"> args.json specifies the paths to the OLD and NEW directory that were prepared above, and the desired output (PATCH) directory. This might take a while. RXPatch does not report on its progress</w:t>
       </w:r>
       <w:r>
         <w:rPr>
@@ -576,12 +409,7 @@
         <w:t xml:space="preserve">everything in the </w:t>
       </w:r>
       <w:r>
-        <w:t xml:space="preserve">PATCH directory to a location that is accessible via HTTP or FTP. It is a good idea to name this directory after the </w:t>
-      </w:r>
-      <w:bookmarkStart w:id="4" w:name="_GoBack"/>
-      <w:bookmarkEnd w:id="4"/>
-      <w:r>
-        <w:t xml:space="preserve">new version, e.g. </w:t>
+        <w:t xml:space="preserve">PATCH directory to a location that is accessible via HTTP or FTP. It is a good idea to name this directory after the new version, e.g. </w:t>
       </w:r>
       <w:hyperlink r:id="rId11" w:history="1">
         <w:r>
@@ -675,6 +503,124 @@
         <w:pStyle w:val="Heading1"/>
       </w:pPr>
       <w:r>
+        <w:t>Updating the launcher</w:t>
+      </w:r>
+    </w:p>
+    <w:p>
+      <w:r>
+        <w:t xml:space="preserve">To update the launcher, the launcher must be compiled with an increased version number, and then packaged in a .zip. Then the </w:t>
+      </w:r>
+      <w:r>
+        <w:rPr>
+          <w:i/>
+        </w:rPr>
+        <w:t>launcher</w:t>
+      </w:r>
+      <w:r>
+        <w:t xml:space="preserve"> section of </w:t>
+      </w:r>
+      <w:r>
+        <w:rPr>
+          <w:i/>
+        </w:rPr>
+        <w:t>version.json</w:t>
+      </w:r>
+      <w:r>
+        <w:t xml:space="preserve"> should be updated to include the new version name and number, and </w:t>
+      </w:r>
+      <w:r>
+        <w:rPr>
+          <w:i/>
+        </w:rPr>
+        <w:t>launcher.patch_url</w:t>
+      </w:r>
+      <w:r>
+        <w:t xml:space="preserve"> should be updated to the</w:t>
+      </w:r>
+      <w:r>
+        <w:t xml:space="preserve"> .zip </w:t>
+      </w:r>
+      <w:r>
+        <w:t>package</w:t>
+      </w:r>
+      <w:bookmarkStart w:id="4" w:name="_GoBack"/>
+      <w:bookmarkEnd w:id="4"/>
+      <w:r>
+        <w:t>.</w:t>
+      </w:r>
+    </w:p>
+    <w:p>
+      <w:pPr>
+        <w:pStyle w:val="Heading1"/>
+      </w:pPr>
+      <w:r>
+        <w:t>Distributing p</w:t>
+      </w:r>
+      <w:r>
+        <w:t>rivate patches</w:t>
+      </w:r>
+    </w:p>
+    <w:p>
+      <w:r>
+        <w:t xml:space="preserve">To limit patches to a certain group of users, create a new copy of </w:t>
+      </w:r>
+      <w:r>
+        <w:rPr>
+          <w:i/>
+        </w:rPr>
+        <w:t>version.json</w:t>
+      </w:r>
+      <w:r>
+        <w:t xml:space="preserve">, and </w:t>
+      </w:r>
+      <w:r>
+        <w:t xml:space="preserve">correspondingly modify </w:t>
+      </w:r>
+      <w:r>
+        <w:rPr>
+          <w:i/>
+        </w:rPr>
+        <w:t>VersionUrl</w:t>
+      </w:r>
+      <w:r>
+        <w:t xml:space="preserve"> in </w:t>
+      </w:r>
+      <w:r>
+        <w:rPr>
+          <w:i/>
+        </w:rPr>
+        <w:t>Renegade X Launcher.exe.config</w:t>
+      </w:r>
+      <w:r>
+        <w:t xml:space="preserve">. </w:t>
+      </w:r>
+      <w:r>
+        <w:t xml:space="preserve">Then supply this launcher (configuration) to the users. </w:t>
+      </w:r>
+      <w:r>
+        <w:t>Note that</w:t>
+      </w:r>
+      <w:r>
+        <w:t xml:space="preserve"> if a private launcher update is published, it is probably desirable to provide the same configuration in the </w:t>
+      </w:r>
+      <w:r>
+        <w:rPr>
+          <w:i/>
+        </w:rPr>
+        <w:t>launcher.patch_url</w:t>
+      </w:r>
+      <w:r>
+        <w:t xml:space="preserve"> archive</w:t>
+      </w:r>
+      <w:r>
+        <w:t>.</w:t>
+      </w:r>
+    </w:p>
+    <w:p>
+      <w:pPr>
+        <w:pStyle w:val="Heading1"/>
+      </w:pPr>
+      <w:r>
         <w:t>Appendix</w:t>
       </w:r>
     </w:p>
@@ -682,11 +628,9 @@
       <w:pPr>
         <w:pStyle w:val="Heading2"/>
       </w:pPr>
-      <w:proofErr w:type="spellStart"/>
       <w:r>
         <w:t>args.json</w:t>
       </w:r>
-      <w:proofErr w:type="spellEnd"/>
     </w:p>
     <w:p>
       <w:pPr>
@@ -702,15 +646,7 @@
       </w:pPr>
       <w:r>
         <w:tab/>
-        <w:t>"</w:t>
-      </w:r>
-      <w:proofErr w:type="spellStart"/>
-      <w:r>
-        <w:t>OldPath</w:t>
-      </w:r>
-      <w:proofErr w:type="spellEnd"/>
-      <w:r>
-        <w:t>": "c:\\rxpatch\\Open Beta 3",</w:t>
+        <w:t>"OldPath": "c:\\rxpatch\\Open Beta 3",</w:t>
       </w:r>
     </w:p>
     <w:p>
@@ -719,15 +655,7 @@
       </w:pPr>
       <w:r>
         <w:tab/>
-        <w:t>"</w:t>
-      </w:r>
-      <w:proofErr w:type="spellStart"/>
-      <w:r>
-        <w:t>NewPath</w:t>
-      </w:r>
-      <w:proofErr w:type="spellEnd"/>
-      <w:r>
-        <w:t>": "c:\\rxpatch\\Open Beta 4",</w:t>
+        <w:t>"NewPath": "c:\\rxpatch\\Open Beta 4",</w:t>
       </w:r>
     </w:p>
     <w:p>
@@ -736,15 +664,7 @@
       </w:pPr>
       <w:r>
         <w:tab/>
-        <w:t>"</w:t>
-      </w:r>
-      <w:proofErr w:type="spellStart"/>
-      <w:r>
-        <w:t>PatchPath</w:t>
-      </w:r>
-      <w:proofErr w:type="spellEnd"/>
-      <w:r>
-        <w:t>": "c:\\rxpatch\\Open Beta 4 patch",</w:t>
+        <w:t>"PatchPath": "c:\\rxpatch\\Open Beta 4 patch",</w:t>
       </w:r>
     </w:p>
     <w:p>
@@ -759,11 +679,9 @@
       <w:pPr>
         <w:pStyle w:val="Heading2"/>
       </w:pPr>
-      <w:proofErr w:type="spellStart"/>
       <w:r>
         <w:t>version.json</w:t>
       </w:r>
-      <w:proofErr w:type="spellEnd"/>
     </w:p>
     <w:p>
       <w:pPr>
@@ -779,15 +697,7 @@
       </w:pPr>
       <w:r>
         <w:tab/>
-        <w:t>"</w:t>
-      </w:r>
-      <w:proofErr w:type="gramStart"/>
-      <w:r>
-        <w:t>launcher</w:t>
-      </w:r>
-      <w:proofErr w:type="gramEnd"/>
-      <w:r>
-        <w:t>": {</w:t>
+        <w:t>"launcher": {</w:t>
       </w:r>
     </w:p>
     <w:p>
@@ -799,15 +709,7 @@
       </w:r>
       <w:r>
         <w:tab/>
-        <w:t>"</w:t>
-      </w:r>
-      <w:proofErr w:type="spellStart"/>
-      <w:r>
-        <w:t>version_name</w:t>
-      </w:r>
-      <w:proofErr w:type="spellEnd"/>
-      <w:r>
-        <w:t>": "0.51",</w:t>
+        <w:t>"version_name": "0.51",</w:t>
       </w:r>
     </w:p>
     <w:p>
@@ -819,15 +721,34 @@
       </w:r>
       <w:r>
         <w:tab/>
-        <w:t>"</w:t>
-      </w:r>
-      <w:proofErr w:type="spellStart"/>
-      <w:r>
-        <w:t>version_number</w:t>
-      </w:r>
-      <w:proofErr w:type="spellEnd"/>
-      <w:r>
-        <w:t>": 51,</w:t>
+        <w:t>"version_number": 51,</w:t>
+      </w:r>
+      <w:r>
+        <w:t xml:space="preserve"> </w:t>
+      </w:r>
+    </w:p>
+    <w:p>
+      <w:pPr>
+        <w:pStyle w:val="Appendixcode"/>
+      </w:pPr>
+      <w:r>
+        <w:tab/>
+      </w:r>
+      <w:r>
+        <w:tab/>
+        <w:t>"patch_url": "http://</w:t>
+      </w:r>
+      <w:r>
+        <w:t>renegade-x.com</w:t>
+      </w:r>
+      <w:r>
+        <w:t>/</w:t>
+      </w:r>
+      <w:r>
+        <w:t>patch</w:t>
+      </w:r>
+      <w:r>
+        <w:t>/Launcher-r2782.zip",</w:t>
       </w:r>
     </w:p>
     <w:p>
@@ -845,15 +766,7 @@
       </w:pPr>
       <w:r>
         <w:tab/>
-        <w:t>"</w:t>
-      </w:r>
-      <w:proofErr w:type="gramStart"/>
-      <w:r>
-        <w:t>game</w:t>
-      </w:r>
-      <w:proofErr w:type="gramEnd"/>
-      <w:r>
-        <w:t>": {</w:t>
+        <w:t>"game": {</w:t>
       </w:r>
     </w:p>
     <w:p>
@@ -865,15 +778,7 @@
       </w:r>
       <w:r>
         <w:tab/>
-        <w:t>"</w:t>
-      </w:r>
-      <w:proofErr w:type="spellStart"/>
-      <w:r>
-        <w:t>patch_url</w:t>
-      </w:r>
-      <w:proofErr w:type="spellEnd"/>
-      <w:r>
-        <w:t>": "http://</w:t>
+        <w:t>"patch_url": "http://</w:t>
       </w:r>
       <w:r>
         <w:t>renegade-x.com/patch/Open Beta 4</w:t>
@@ -891,15 +796,7 @@
       </w:r>
       <w:r>
         <w:tab/>
-        <w:t>"</w:t>
-      </w:r>
-      <w:proofErr w:type="spellStart"/>
-      <w:r>
-        <w:t>version_name</w:t>
-      </w:r>
-      <w:proofErr w:type="spellEnd"/>
-      <w:r>
-        <w:t>": "</w:t>
+        <w:t>"version_name": "</w:t>
       </w:r>
       <w:r>
         <w:t>Open Beta 4</w:t>
@@ -917,15 +814,7 @@
       </w:r>
       <w:r>
         <w:tab/>
-        <w:t>"</w:t>
-      </w:r>
-      <w:proofErr w:type="spellStart"/>
-      <w:r>
-        <w:t>version_number</w:t>
-      </w:r>
-      <w:proofErr w:type="spellEnd"/>
-      <w:r>
-        <w:t>": 400</w:t>
+        <w:t>"version_number": 400</w:t>
       </w:r>
       <w:r>
         <w:t>,</w:t>
@@ -2162,7 +2051,7 @@
 </file>
 
 <file path=customXml/itemProps1.xml><?xml version="1.0" encoding="utf-8"?>
-<ds:datastoreItem xmlns:ds="http://schemas.openxmlformats.org/officeDocument/2006/customXml" ds:itemID="{FB58368E-AD02-4E30-AD14-65078FA3A373}">
+<ds:datastoreItem xmlns:ds="http://schemas.openxmlformats.org/officeDocument/2006/customXml" ds:itemID="{7DEE5E55-12B3-476D-8CD5-A42B3D5BC26F}">
   <ds:schemaRefs>
     <ds:schemaRef ds:uri="http://schemas.openxmlformats.org/officeDocument/2006/bibliography"/>
   </ds:schemaRefs>

--- a/doc/rxpatch.docx
+++ b/doc/rxpatch.docx
@@ -6,11 +6,16 @@
       <w:pPr>
         <w:pStyle w:val="Heading1"/>
       </w:pPr>
+      <w:proofErr w:type="spellStart"/>
       <w:r>
         <w:t>RX</w:t>
       </w:r>
       <w:r>
-        <w:t xml:space="preserve">Patch </w:t>
+        <w:t>Patch</w:t>
+      </w:r>
+      <w:proofErr w:type="spellEnd"/>
+      <w:r>
+        <w:t xml:space="preserve"> </w:t>
       </w:r>
       <w:r>
         <w:t>overview</w:t>
@@ -18,33 +23,65 @@
     </w:p>
     <w:p>
       <w:r>
-        <w:t>The patcher takes two input directories, OLD and NEW. NEW contains all files that should be available after installation, i.e. the new version. OLD includes all files of the previous version. These files are used for incremental patching and removal. Any files in the OLD directory that are not in the NEW directory will be removed.</w:t>
+        <w:t xml:space="preserve">The </w:t>
+      </w:r>
+      <w:proofErr w:type="spellStart"/>
+      <w:r>
+        <w:t>patcher</w:t>
+      </w:r>
+      <w:proofErr w:type="spellEnd"/>
+      <w:r>
+        <w:t xml:space="preserve"> takes two input directories, OLD and NEW. NEW contains all files that should be available after installation, i.e. the new version. OLD includes all files of the previous version. These files are used for incremental patching and removal. Any files in the OLD directory that are not in the NEW directory will be removed.</w:t>
       </w:r>
     </w:p>
     <w:p>
       <w:r>
         <w:t xml:space="preserve">A patch can be created using </w:t>
       </w:r>
+      <w:proofErr w:type="spellStart"/>
       <w:r>
         <w:rPr>
           <w:rStyle w:val="CodeChar"/>
         </w:rPr>
-        <w:t xml:space="preserve">RXPatch </w:t>
-      </w:r>
+        <w:t>RXPatch</w:t>
+      </w:r>
+      <w:proofErr w:type="spellEnd"/>
       <w:r>
         <w:rPr>
           <w:rStyle w:val="CodeChar"/>
         </w:rPr>
+        <w:t xml:space="preserve"> </w:t>
+      </w:r>
+      <w:r>
+        <w:rPr>
+          <w:rStyle w:val="CodeChar"/>
+        </w:rPr>
         <w:t>cr</w:t>
       </w:r>
       <w:r>
         <w:rPr>
           <w:rStyle w:val="CodeChar"/>
         </w:rPr>
-        <w:t>eate args.json</w:t>
-      </w:r>
-      <w:r>
-        <w:t>, where args.json is a file specifying the OLD, NEW, and PATCH directory</w:t>
+        <w:t xml:space="preserve">eate </w:t>
+      </w:r>
+      <w:proofErr w:type="spellStart"/>
+      <w:r>
+        <w:rPr>
+          <w:rStyle w:val="CodeChar"/>
+        </w:rPr>
+        <w:t>args.json</w:t>
+      </w:r>
+      <w:proofErr w:type="spellEnd"/>
+      <w:r>
+        <w:t xml:space="preserve">, where </w:t>
+      </w:r>
+      <w:proofErr w:type="spellStart"/>
+      <w:r>
+        <w:t>args.json</w:t>
+      </w:r>
+      <w:proofErr w:type="spellEnd"/>
+      <w:r>
+        <w:t xml:space="preserve"> is a file specifying the OLD, NEW, and PATCH directory</w:t>
       </w:r>
       <w:r>
         <w:t>.</w:t>
@@ -63,20 +100,64 @@
       <w:r>
         <w:t xml:space="preserve">A patch can be applied by setting it up for the updater, or by invoking </w:t>
       </w:r>
+      <w:proofErr w:type="spellStart"/>
       <w:r>
         <w:rPr>
           <w:rStyle w:val="CodeChar"/>
         </w:rPr>
-        <w:t>RXPatch apply_web ...</w:t>
+        <w:t>RXPatch</w:t>
+      </w:r>
+      <w:proofErr w:type="spellEnd"/>
+      <w:r>
+        <w:rPr>
+          <w:rStyle w:val="CodeChar"/>
+        </w:rPr>
+        <w:t xml:space="preserve"> </w:t>
+      </w:r>
+      <w:proofErr w:type="spellStart"/>
+      <w:r>
+        <w:rPr>
+          <w:rStyle w:val="CodeChar"/>
+        </w:rPr>
+        <w:t>apply_web</w:t>
+      </w:r>
+      <w:proofErr w:type="spellEnd"/>
+      <w:r>
+        <w:rPr>
+          <w:rStyle w:val="CodeChar"/>
+        </w:rPr>
+        <w:t xml:space="preserve"> ...</w:t>
       </w:r>
       <w:r>
         <w:t xml:space="preserve">  to install it from an update URL or </w:t>
       </w:r>
+      <w:proofErr w:type="spellStart"/>
       <w:r>
         <w:rPr>
           <w:rStyle w:val="CodeChar"/>
         </w:rPr>
-        <w:t>rxpatch apply_filesystem ...</w:t>
+        <w:t>rxpatch</w:t>
+      </w:r>
+      <w:proofErr w:type="spellEnd"/>
+      <w:r>
+        <w:rPr>
+          <w:rStyle w:val="CodeChar"/>
+        </w:rPr>
+        <w:t xml:space="preserve"> </w:t>
+      </w:r>
+      <w:proofErr w:type="spellStart"/>
+      <w:r>
+        <w:rPr>
+          <w:rStyle w:val="CodeChar"/>
+        </w:rPr>
+        <w:t>apply_filesystem</w:t>
+      </w:r>
+      <w:proofErr w:type="spellEnd"/>
+      <w:r>
+        <w:rPr>
+          <w:rStyle w:val="CodeChar"/>
+        </w:rPr>
+        <w:t xml:space="preserve"> ...</w:t>
       </w:r>
       <w:r>
         <w:t xml:space="preserve"> to install</w:t>
@@ -147,8 +228,13 @@
         </w:numPr>
       </w:pPr>
       <w:r>
-        <w:t>Prepare a directory with all files from the old install. These files will be replaced or removed by the patcher</w:t>
-      </w:r>
+        <w:t xml:space="preserve">Prepare a directory with all files from the old install. These files will be replaced or removed by the </w:t>
+      </w:r>
+      <w:proofErr w:type="spellStart"/>
+      <w:r>
+        <w:t>patcher</w:t>
+      </w:r>
+      <w:proofErr w:type="spellEnd"/>
       <w:r>
         <w:t xml:space="preserve"> (OLD)</w:t>
       </w:r>
@@ -168,7 +254,15 @@
         <w:t>Be sure to include the UDK*.ini configuration files, as these should be removed by</w:t>
       </w:r>
       <w:r>
-        <w:t xml:space="preserve"> the patcher.</w:t>
+        <w:t xml:space="preserve"> the </w:t>
+      </w:r>
+      <w:proofErr w:type="spellStart"/>
+      <w:r>
+        <w:t>patcher</w:t>
+      </w:r>
+      <w:proofErr w:type="spellEnd"/>
+      <w:r>
+        <w:t>.</w:t>
       </w:r>
     </w:p>
     <w:p>
@@ -312,40 +406,89 @@
           <w:numId w:val="1"/>
         </w:numPr>
       </w:pPr>
-      <w:bookmarkStart w:id="2" w:name="_Ref402720914"/>
+      <w:bookmarkStart w:id="3" w:name="_Ref402720914"/>
       <w:r>
         <w:t>Make sure that the Default</w:t>
       </w:r>
       <w:r>
-        <w:t>RenegadeX.ini contains the correct version info. In particular:</w:t>
-      </w:r>
+        <w:t>RenegadeX.ini contains the correct version info. In particular</w:t>
+      </w:r>
+      <w:proofErr w:type="gramStart"/>
+      <w:r>
+        <w:t>:</w:t>
+      </w:r>
+      <w:proofErr w:type="gramEnd"/>
       <w:r>
         <w:br/>
       </w:r>
+      <w:proofErr w:type="spellStart"/>
       <w:r>
         <w:rPr>
           <w:rStyle w:val="CodeChar"/>
         </w:rPr>
-        <w:t>GameVersion=”Open Beta 4”</w:t>
-      </w:r>
+        <w:t>GameVersion</w:t>
+      </w:r>
+      <w:proofErr w:type="spellEnd"/>
       <w:r>
         <w:rPr>
           <w:rStyle w:val="CodeChar"/>
         </w:rPr>
+        <w:t>=”Open Beta 4”</w:t>
+      </w:r>
+      <w:r>
+        <w:rPr>
+          <w:rStyle w:val="CodeChar"/>
+        </w:rPr>
         <w:br/>
-        <w:t>GameVersionNumber=</w:t>
-      </w:r>
+      </w:r>
+      <w:proofErr w:type="spellStart"/>
       <w:r>
         <w:rPr>
           <w:rStyle w:val="CodeChar"/>
         </w:rPr>
+        <w:t>GameVersionNumber</w:t>
+      </w:r>
+      <w:proofErr w:type="spellEnd"/>
+      <w:r>
+        <w:rPr>
+          <w:rStyle w:val="CodeChar"/>
+        </w:rPr>
+        <w:t>=</w:t>
+      </w:r>
+      <w:r>
+        <w:rPr>
+          <w:rStyle w:val="CodeChar"/>
+        </w:rPr>
         <w:t>400</w:t>
       </w:r>
+      <w:ins w:id="4" w:author="Peter" w:date="2015-02-23T00:22:00Z">
+        <w:r>
+          <w:rPr>
+            <w:rStyle w:val="CodeChar"/>
+          </w:rPr>
+          <w:t>0</w:t>
+        </w:r>
+      </w:ins>
       <w:r>
         <w:br/>
-        <w:t>GameVersion can be anything, and is used only for displaying the version to the player. GameVersionNumber is the number that is used to check for updates, and should be higher than any previously distributed version.</w:t>
-      </w:r>
-      <w:bookmarkEnd w:id="2"/>
+      </w:r>
+      <w:proofErr w:type="spellStart"/>
+      <w:r>
+        <w:t>GameVersion</w:t>
+      </w:r>
+      <w:proofErr w:type="spellEnd"/>
+      <w:r>
+        <w:t xml:space="preserve"> can be anything, and is used only for displaying the version to the player. </w:t>
+      </w:r>
+      <w:proofErr w:type="spellStart"/>
+      <w:r>
+        <w:t>GameVersionNumber</w:t>
+      </w:r>
+      <w:proofErr w:type="spellEnd"/>
+      <w:r>
+        <w:t xml:space="preserve"> is the number that is used to check for updates, and should be higher than any previously distributed version.</w:t>
+      </w:r>
+      <w:bookmarkEnd w:id="3"/>
     </w:p>
     <w:p>
       <w:pPr>
@@ -359,29 +502,61 @@
         <w:lastRenderedPageBreak/>
         <w:t xml:space="preserve">Run </w:t>
       </w:r>
+      <w:proofErr w:type="spellStart"/>
       <w:r>
         <w:rPr>
           <w:rStyle w:val="CodeChar"/>
         </w:rPr>
-        <w:t xml:space="preserve">RXPatch </w:t>
-      </w:r>
+        <w:t>RXPatch</w:t>
+      </w:r>
+      <w:proofErr w:type="spellEnd"/>
       <w:r>
         <w:rPr>
           <w:rStyle w:val="CodeChar"/>
         </w:rPr>
+        <w:t xml:space="preserve"> </w:t>
+      </w:r>
+      <w:r>
+        <w:rPr>
+          <w:rStyle w:val="CodeChar"/>
+        </w:rPr>
         <w:t>cr</w:t>
       </w:r>
       <w:r>
         <w:rPr>
           <w:rStyle w:val="CodeChar"/>
         </w:rPr>
-        <w:t>eate args.json</w:t>
-      </w:r>
+        <w:t xml:space="preserve">eate </w:t>
+      </w:r>
+      <w:proofErr w:type="spellStart"/>
+      <w:r>
+        <w:rPr>
+          <w:rStyle w:val="CodeChar"/>
+        </w:rPr>
+        <w:t>args.json</w:t>
+      </w:r>
+      <w:proofErr w:type="spellEnd"/>
       <w:r>
         <w:t>, where</w:t>
       </w:r>
       <w:r>
-        <w:t xml:space="preserve"> args.json specifies the paths to the OLD and NEW directory that were prepared above, and the desired output (PATCH) directory. This might take a while. RXPatch does not report on its progress</w:t>
+        <w:t xml:space="preserve"> </w:t>
+      </w:r>
+      <w:proofErr w:type="spellStart"/>
+      <w:r>
+        <w:t>args.json</w:t>
+      </w:r>
+      <w:proofErr w:type="spellEnd"/>
+      <w:r>
+        <w:t xml:space="preserve"> specifies the paths to the OLD and NEW directory that were prepared above, and the desired output (PATCH) directory. This might take a while. </w:t>
+      </w:r>
+      <w:proofErr w:type="spellStart"/>
+      <w:r>
+        <w:t>RXPatch</w:t>
+      </w:r>
+      <w:proofErr w:type="spellEnd"/>
+      <w:r>
+        <w:t xml:space="preserve"> does not report on its progress</w:t>
       </w:r>
       <w:r>
         <w:rPr>
@@ -401,7 +576,7 @@
           <w:numId w:val="1"/>
         </w:numPr>
       </w:pPr>
-      <w:bookmarkStart w:id="3" w:name="_Ref402721401"/>
+      <w:bookmarkStart w:id="5" w:name="_Ref402721401"/>
       <w:r>
         <w:t xml:space="preserve">Upload </w:t>
       </w:r>
@@ -419,7 +594,7 @@
           <w:t>http://renegade-x.com/patches/Open Beta 4</w:t>
         </w:r>
       </w:hyperlink>
-      <w:bookmarkEnd w:id="3"/>
+      <w:bookmarkEnd w:id="5"/>
     </w:p>
     <w:p>
       <w:pPr>
@@ -485,6 +660,20 @@
       <w:r>
         <w:t>.</w:t>
       </w:r>
+      <w:ins w:id="6" w:author="Peter" w:date="2015-02-23T00:23:00Z">
+        <w:r>
+          <w:t xml:space="preserve"> (See </w:t>
+        </w:r>
+        <w:r>
+          <w:rPr>
+            <w:i/>
+          </w:rPr>
+          <w:t>replication</w:t>
+        </w:r>
+        <w:r>
+          <w:t xml:space="preserve"> below.)</w:t>
+        </w:r>
+      </w:ins>
     </w:p>
     <w:p>
       <w:pPr>
@@ -493,6 +682,9 @@
           <w:ilvl w:val="0"/>
           <w:numId w:val="1"/>
         </w:numPr>
+        <w:rPr>
+          <w:ins w:id="7" w:author="Peter" w:date="2015-02-23T00:23:00Z"/>
+        </w:rPr>
       </w:pPr>
       <w:r>
         <w:t>Run the launcher and see if the patch works.</w:t>
@@ -501,6 +693,135 @@
     <w:p>
       <w:pPr>
         <w:pStyle w:val="Heading1"/>
+        <w:rPr>
+          <w:ins w:id="8" w:author="Peter" w:date="2015-02-23T00:23:00Z"/>
+        </w:rPr>
+        <w:pPrChange w:id="9" w:author="Peter" w:date="2015-02-23T00:23:00Z">
+          <w:pPr>
+            <w:pStyle w:val="ListParagraph"/>
+            <w:numPr>
+              <w:numId w:val="1"/>
+            </w:numPr>
+            <w:ind w:hanging="360"/>
+          </w:pPr>
+        </w:pPrChange>
+      </w:pPr>
+      <w:ins w:id="10" w:author="Peter" w:date="2015-02-23T00:23:00Z">
+        <w:r>
+          <w:t>Replication</w:t>
+        </w:r>
+      </w:ins>
+    </w:p>
+    <w:p>
+      <w:pPr>
+        <w:pPrChange w:id="11" w:author="Peter" w:date="2015-02-23T00:23:00Z">
+          <w:pPr>
+            <w:pStyle w:val="ListParagraph"/>
+            <w:numPr>
+              <w:numId w:val="1"/>
+            </w:numPr>
+            <w:ind w:hanging="360"/>
+          </w:pPr>
+        </w:pPrChange>
+      </w:pPr>
+      <w:ins w:id="12" w:author="Peter" w:date="2015-02-23T00:23:00Z">
+        <w:r>
+          <w:t xml:space="preserve">Patches can be replicated to multiple servers, and the launcher </w:t>
+        </w:r>
+      </w:ins>
+      <w:ins w:id="13" w:author="Peter" w:date="2015-02-23T00:24:00Z">
+        <w:r>
+          <w:t xml:space="preserve">will select the server with the lowest ping from a list of servers. This server is then used to download the patch from. </w:t>
+        </w:r>
+      </w:ins>
+      <w:ins w:id="14" w:author="Peter" w:date="2015-02-23T00:25:00Z">
+        <w:r>
+          <w:t xml:space="preserve">To replicate a patch across multiple servers, see the instructions in </w:t>
+        </w:r>
+        <w:r>
+          <w:fldChar w:fldCharType="begin"/>
+        </w:r>
+        <w:r>
+          <w:instrText xml:space="preserve"> HYPERLINK "http://renegade-x.com/patches/readme.txt" </w:instrText>
+        </w:r>
+        <w:r>
+          <w:fldChar w:fldCharType="separate"/>
+        </w:r>
+        <w:r>
+          <w:rPr>
+            <w:rStyle w:val="Hyperlink"/>
+          </w:rPr>
+          <w:t>http://renegade-x.com/patches/readme.txt</w:t>
+        </w:r>
+        <w:r>
+          <w:fldChar w:fldCharType="end"/>
+        </w:r>
+        <w:r>
+          <w:t xml:space="preserve">. The list of servers should be </w:t>
+        </w:r>
+      </w:ins>
+      <w:ins w:id="15" w:author="Peter" w:date="2015-02-23T00:26:00Z">
+        <w:r>
+          <w:t xml:space="preserve">specified in </w:t>
+        </w:r>
+        <w:proofErr w:type="spellStart"/>
+        <w:r>
+          <w:t>version.json</w:t>
+        </w:r>
+        <w:proofErr w:type="spellEnd"/>
+        <w:r>
+          <w:t>. Only</w:t>
+        </w:r>
+      </w:ins>
+      <w:ins w:id="16" w:author="Peter" w:date="2015-02-23T00:27:00Z">
+        <w:r>
+          <w:t xml:space="preserve"> game patches are downloaded from </w:t>
+        </w:r>
+      </w:ins>
+      <w:ins w:id="17" w:author="Peter" w:date="2015-02-23T00:37:00Z">
+        <w:r>
+          <w:t xml:space="preserve">the </w:t>
+        </w:r>
+      </w:ins>
+      <w:ins w:id="18" w:author="Peter" w:date="2015-02-23T00:27:00Z">
+        <w:r>
+          <w:t>replicat</w:t>
+        </w:r>
+      </w:ins>
+      <w:ins w:id="19" w:author="Peter" w:date="2015-02-23T00:37:00Z">
+        <w:r>
+          <w:t>ed</w:t>
+        </w:r>
+      </w:ins>
+      <w:ins w:id="20" w:author="Peter" w:date="2015-02-23T00:27:00Z">
+        <w:r>
+          <w:t xml:space="preserve"> servers; t</w:t>
+        </w:r>
+      </w:ins>
+      <w:ins w:id="21" w:author="Peter" w:date="2015-02-23T00:26:00Z">
+        <w:r>
+          <w:t xml:space="preserve">he launcher </w:t>
+        </w:r>
+      </w:ins>
+      <w:ins w:id="22" w:author="Peter" w:date="2015-02-23T00:27:00Z">
+        <w:r>
+          <w:t xml:space="preserve">only has a single </w:t>
+        </w:r>
+      </w:ins>
+      <w:ins w:id="23" w:author="Peter" w:date="2015-02-23T00:28:00Z">
+        <w:r>
+          <w:t xml:space="preserve">download </w:t>
+        </w:r>
+      </w:ins>
+      <w:ins w:id="24" w:author="Peter" w:date="2015-02-23T00:27:00Z">
+        <w:r>
+          <w:t>location.</w:t>
+        </w:r>
+      </w:ins>
+    </w:p>
+    <w:p>
+      <w:pPr>
+        <w:pStyle w:val="Heading1"/>
       </w:pPr>
       <w:r>
         <w:t>Updating the launcher</w:t>
@@ -519,21 +840,25 @@
       <w:r>
         <w:t xml:space="preserve"> section of </w:t>
       </w:r>
+      <w:proofErr w:type="spellStart"/>
       <w:r>
         <w:rPr>
           <w:i/>
         </w:rPr>
         <w:t>version.json</w:t>
       </w:r>
+      <w:proofErr w:type="spellEnd"/>
       <w:r>
         <w:t xml:space="preserve"> should be updated to include the new version name and number, and </w:t>
       </w:r>
+      <w:proofErr w:type="spellStart"/>
       <w:r>
         <w:rPr>
           <w:i/>
         </w:rPr>
         <w:t>launcher.patch_url</w:t>
       </w:r>
+      <w:proofErr w:type="spellEnd"/>
       <w:r>
         <w:t xml:space="preserve"> should be updated to the</w:t>
       </w:r>
@@ -543,8 +868,6 @@
       <w:r>
         <w:t>package</w:t>
       </w:r>
-      <w:bookmarkStart w:id="4" w:name="_GoBack"/>
-      <w:bookmarkEnd w:id="4"/>
       <w:r>
         <w:t>.</w:t>
       </w:r>
@@ -564,24 +887,28 @@
       <w:r>
         <w:t xml:space="preserve">To limit patches to a certain group of users, create a new copy of </w:t>
       </w:r>
+      <w:proofErr w:type="spellStart"/>
       <w:r>
         <w:rPr>
           <w:i/>
         </w:rPr>
         <w:t>version.json</w:t>
       </w:r>
+      <w:proofErr w:type="spellEnd"/>
       <w:r>
         <w:t xml:space="preserve">, and </w:t>
       </w:r>
       <w:r>
         <w:t xml:space="preserve">correspondingly modify </w:t>
       </w:r>
+      <w:proofErr w:type="spellStart"/>
       <w:r>
         <w:rPr>
           <w:i/>
         </w:rPr>
         <w:t>VersionUrl</w:t>
       </w:r>
+      <w:proofErr w:type="spellEnd"/>
       <w:r>
         <w:t xml:space="preserve"> in </w:t>
       </w:r>
@@ -589,8 +916,16 @@
         <w:rPr>
           <w:i/>
         </w:rPr>
-        <w:t>Renegade X Launcher.exe.config</w:t>
-      </w:r>
+        <w:t xml:space="preserve">Renegade X </w:t>
+      </w:r>
+      <w:proofErr w:type="spellStart"/>
+      <w:r>
+        <w:rPr>
+          <w:i/>
+        </w:rPr>
+        <w:t>Launcher.exe.config</w:t>
+      </w:r>
+      <w:proofErr w:type="spellEnd"/>
       <w:r>
         <w:t xml:space="preserve">. </w:t>
       </w:r>
@@ -603,12 +938,14 @@
       <w:r>
         <w:t xml:space="preserve"> if a private launcher update is published, it is probably desirable to provide the same configuration in the </w:t>
       </w:r>
+      <w:proofErr w:type="spellStart"/>
       <w:r>
         <w:rPr>
           <w:i/>
         </w:rPr>
         <w:t>launcher.patch_url</w:t>
       </w:r>
+      <w:proofErr w:type="spellEnd"/>
       <w:r>
         <w:t xml:space="preserve"> archive</w:t>
       </w:r>
@@ -621,6 +958,7 @@
         <w:pStyle w:val="Heading1"/>
       </w:pPr>
       <w:r>
+        <w:lastRenderedPageBreak/>
         <w:t>Appendix</w:t>
       </w:r>
     </w:p>
@@ -628,9 +966,11 @@
       <w:pPr>
         <w:pStyle w:val="Heading2"/>
       </w:pPr>
+      <w:proofErr w:type="spellStart"/>
       <w:r>
         <w:t>args.json</w:t>
       </w:r>
+      <w:proofErr w:type="spellEnd"/>
     </w:p>
     <w:p>
       <w:pPr>
@@ -646,7 +986,15 @@
       </w:pPr>
       <w:r>
         <w:tab/>
-        <w:t>"OldPath": "c:\\rxpatch\\Open Beta 3",</w:t>
+        <w:t>"</w:t>
+      </w:r>
+      <w:proofErr w:type="spellStart"/>
+      <w:r>
+        <w:t>OldPath</w:t>
+      </w:r>
+      <w:proofErr w:type="spellEnd"/>
+      <w:r>
+        <w:t>": "c:\\rxpatch\\Open Beta 3",</w:t>
       </w:r>
     </w:p>
     <w:p>
@@ -655,7 +1003,15 @@
       </w:pPr>
       <w:r>
         <w:tab/>
-        <w:t>"NewPath": "c:\\rxpatch\\Open Beta 4",</w:t>
+        <w:t>"</w:t>
+      </w:r>
+      <w:proofErr w:type="spellStart"/>
+      <w:r>
+        <w:t>NewPath</w:t>
+      </w:r>
+      <w:proofErr w:type="spellEnd"/>
+      <w:r>
+        <w:t>": "c:\\rxpatch\\Open Beta 4",</w:t>
       </w:r>
     </w:p>
     <w:p>
@@ -664,7 +1020,15 @@
       </w:pPr>
       <w:r>
         <w:tab/>
-        <w:t>"PatchPath": "c:\\rxpatch\\Open Beta 4 patch",</w:t>
+        <w:t>"</w:t>
+      </w:r>
+      <w:proofErr w:type="spellStart"/>
+      <w:r>
+        <w:t>PatchPath</w:t>
+      </w:r>
+      <w:proofErr w:type="spellEnd"/>
+      <w:r>
+        <w:t>": "c:\\rxpatch\\Open Beta 4 patch",</w:t>
       </w:r>
     </w:p>
     <w:p>
@@ -679,9 +1043,11 @@
       <w:pPr>
         <w:pStyle w:val="Heading2"/>
       </w:pPr>
+      <w:proofErr w:type="spellStart"/>
       <w:r>
         <w:t>version.json</w:t>
       </w:r>
+      <w:proofErr w:type="spellEnd"/>
     </w:p>
     <w:p>
       <w:pPr>
@@ -697,7 +1063,15 @@
       </w:pPr>
       <w:r>
         <w:tab/>
-        <w:t>"launcher": {</w:t>
+        <w:t>"</w:t>
+      </w:r>
+      <w:proofErr w:type="gramStart"/>
+      <w:r>
+        <w:t>launcher</w:t>
+      </w:r>
+      <w:proofErr w:type="gramEnd"/>
+      <w:r>
+        <w:t>": {</w:t>
       </w:r>
     </w:p>
     <w:p>
@@ -709,7 +1083,15 @@
       </w:r>
       <w:r>
         <w:tab/>
-        <w:t>"version_name": "0.51",</w:t>
+        <w:t>"</w:t>
+      </w:r>
+      <w:proofErr w:type="spellStart"/>
+      <w:r>
+        <w:t>version_name</w:t>
+      </w:r>
+      <w:proofErr w:type="spellEnd"/>
+      <w:r>
+        <w:t>": "0.51",</w:t>
       </w:r>
     </w:p>
     <w:p>
@@ -721,7 +1103,15 @@
       </w:r>
       <w:r>
         <w:tab/>
-        <w:t>"version_number": 51,</w:t>
+        <w:t>"</w:t>
+      </w:r>
+      <w:proofErr w:type="spellStart"/>
+      <w:r>
+        <w:t>version_number</w:t>
+      </w:r>
+      <w:proofErr w:type="spellEnd"/>
+      <w:r>
+        <w:t>": 51,</w:t>
       </w:r>
       <w:r>
         <w:t xml:space="preserve"> </w:t>
@@ -736,19 +1126,15 @@
       </w:r>
       <w:r>
         <w:tab/>
-        <w:t>"patch_url": "http://</w:t>
-      </w:r>
-      <w:r>
-        <w:t>renegade-x.com</w:t>
-      </w:r>
-      <w:r>
-        <w:t>/</w:t>
-      </w:r>
-      <w:r>
-        <w:t>patch</w:t>
-      </w:r>
-      <w:r>
-        <w:t>/Launcher-r2782.zip",</w:t>
+        <w:t>"</w:t>
+      </w:r>
+      <w:proofErr w:type="spellStart"/>
+      <w:r>
+        <w:t>patch_url</w:t>
+      </w:r>
+      <w:proofErr w:type="spellEnd"/>
+      <w:r>
+        <w:t>": "http://renegade-x.com/patch/Launcher-r2782.zip",</w:t>
       </w:r>
     </w:p>
     <w:p>
@@ -763,25 +1149,330 @@
     <w:p>
       <w:pPr>
         <w:pStyle w:val="Appendixcode"/>
+        <w:rPr>
+          <w:ins w:id="25" w:author="Peter" w:date="2015-02-23T00:31:00Z"/>
+        </w:rPr>
       </w:pPr>
       <w:r>
         <w:tab/>
-        <w:t>"game": {</w:t>
+        <w:t>"</w:t>
+      </w:r>
+      <w:proofErr w:type="gramStart"/>
+      <w:r>
+        <w:t>game</w:t>
+      </w:r>
+      <w:proofErr w:type="gramEnd"/>
+      <w:r>
+        <w:t>": {</w:t>
       </w:r>
     </w:p>
     <w:p>
       <w:pPr>
         <w:pStyle w:val="Appendixcode"/>
       </w:pPr>
+      <w:commentRangeStart w:id="26"/>
+      <w:ins w:id="27" w:author="Peter" w:date="2015-02-23T00:31:00Z">
+        <w:r>
+          <w:tab/>
+        </w:r>
+        <w:r>
+          <w:tab/>
+          <w:t>"</w:t>
+        </w:r>
+        <w:proofErr w:type="spellStart"/>
+        <w:r>
+          <w:t>patch_url</w:t>
+        </w:r>
+        <w:proofErr w:type="spellEnd"/>
+        <w:r>
+          <w:t>": "http://</w:t>
+        </w:r>
+      </w:ins>
+      <w:ins w:id="28" w:author="Peter" w:date="2015-02-23T00:33:00Z">
+        <w:r>
+          <w:t>seattle1.</w:t>
+        </w:r>
+      </w:ins>
+      <w:ins w:id="29" w:author="Peter" w:date="2015-02-23T00:32:00Z">
+        <w:r>
+          <w:t>renegade-x.com/</w:t>
+        </w:r>
+        <w:proofErr w:type="spellStart"/>
+        <w:r>
+          <w:t>test_patch</w:t>
+        </w:r>
+      </w:ins>
+      <w:proofErr w:type="spellEnd"/>
+      <w:ins w:id="30" w:author="Peter" w:date="2015-02-23T00:31:00Z">
+        <w:r>
+          <w:t>",</w:t>
+        </w:r>
+      </w:ins>
+      <w:commentRangeEnd w:id="26"/>
+      <w:ins w:id="31" w:author="Peter" w:date="2015-02-23T00:32:00Z">
+        <w:r>
+          <w:rPr>
+            <w:rStyle w:val="CommentReference"/>
+            <w:rFonts w:asciiTheme="minorHAnsi" w:hAnsiTheme="minorHAnsi" w:cstheme="minorBidi"/>
+          </w:rPr>
+          <w:commentReference w:id="26"/>
+        </w:r>
+      </w:ins>
+    </w:p>
+    <w:p>
+      <w:pPr>
+        <w:pStyle w:val="Appendixcode"/>
+        <w:rPr>
+          <w:ins w:id="32" w:author="Peter" w:date="2015-02-23T00:20:00Z"/>
+        </w:rPr>
+      </w:pPr>
+      <w:ins w:id="33" w:author="Peter" w:date="2015-02-23T00:20:00Z">
+        <w:r>
+          <w:tab/>
+        </w:r>
+        <w:r>
+          <w:tab/>
+          <w:t>"</w:t>
+        </w:r>
+        <w:proofErr w:type="spellStart"/>
+        <w:r>
+          <w:t>patch_urls</w:t>
+        </w:r>
+        <w:proofErr w:type="spellEnd"/>
+        <w:r>
+          <w:t>": [</w:t>
+        </w:r>
+      </w:ins>
+    </w:p>
+    <w:p>
+      <w:pPr>
+        <w:pStyle w:val="Appendixcode"/>
+        <w:rPr>
+          <w:ins w:id="34" w:author="Peter" w:date="2015-02-23T00:20:00Z"/>
+        </w:rPr>
+      </w:pPr>
+      <w:ins w:id="35" w:author="Peter" w:date="2015-02-23T00:20:00Z">
+        <w:r>
+          <w:tab/>
+        </w:r>
+        <w:r>
+          <w:tab/>
+        </w:r>
+        <w:r>
+          <w:tab/>
+          <w:t>"http://seattle1.renegade-x.com/</w:t>
+        </w:r>
+        <w:proofErr w:type="spellStart"/>
+        <w:r>
+          <w:t>test_patch</w:t>
+        </w:r>
+        <w:proofErr w:type="spellEnd"/>
+        <w:r>
+          <w:t>",</w:t>
+        </w:r>
+      </w:ins>
+    </w:p>
+    <w:p>
+      <w:pPr>
+        <w:pStyle w:val="Appendixcode"/>
+        <w:rPr>
+          <w:ins w:id="36" w:author="Peter" w:date="2015-02-23T00:20:00Z"/>
+        </w:rPr>
+      </w:pPr>
+      <w:ins w:id="37" w:author="Peter" w:date="2015-02-23T00:20:00Z">
+        <w:r>
+          <w:tab/>
+        </w:r>
+        <w:r>
+          <w:tab/>
+        </w:r>
+        <w:r>
+          <w:tab/>
+          <w:t>"http://phoenix1.renegade-x.com/</w:t>
+        </w:r>
+        <w:proofErr w:type="spellStart"/>
+        <w:r>
+          <w:t>test_patch</w:t>
+        </w:r>
+        <w:proofErr w:type="spellEnd"/>
+        <w:r>
+          <w:t>",</w:t>
+        </w:r>
+      </w:ins>
+    </w:p>
+    <w:p>
+      <w:pPr>
+        <w:pStyle w:val="Appendixcode"/>
+        <w:rPr>
+          <w:ins w:id="38" w:author="Peter" w:date="2015-02-23T00:20:00Z"/>
+        </w:rPr>
+      </w:pPr>
+      <w:ins w:id="39" w:author="Peter" w:date="2015-02-23T00:20:00Z">
+        <w:r>
+          <w:tab/>
+        </w:r>
+        <w:r>
+          <w:tab/>
+        </w:r>
+        <w:r>
+          <w:tab/>
+          <w:t>"http://denver1.renegade-x.com/</w:t>
+        </w:r>
+        <w:proofErr w:type="spellStart"/>
+        <w:r>
+          <w:t>test_patch</w:t>
+        </w:r>
+        <w:proofErr w:type="spellEnd"/>
+        <w:r>
+          <w:t>",</w:t>
+        </w:r>
+      </w:ins>
+    </w:p>
+    <w:p>
+      <w:pPr>
+        <w:pStyle w:val="Appendixcode"/>
+        <w:rPr>
+          <w:ins w:id="40" w:author="Peter" w:date="2015-02-23T00:20:00Z"/>
+        </w:rPr>
+      </w:pPr>
+      <w:ins w:id="41" w:author="Peter" w:date="2015-02-23T00:20:00Z">
+        <w:r>
+          <w:tab/>
+        </w:r>
+        <w:r>
+          <w:tab/>
+        </w:r>
+        <w:r>
+          <w:tab/>
+          <w:t>"http://denver2.renegade-x.com/</w:t>
+        </w:r>
+        <w:proofErr w:type="spellStart"/>
+        <w:r>
+          <w:t>test_patch</w:t>
+        </w:r>
+        <w:proofErr w:type="spellEnd"/>
+        <w:r>
+          <w:t>",</w:t>
+        </w:r>
+      </w:ins>
+    </w:p>
+    <w:p>
+      <w:pPr>
+        <w:pStyle w:val="Appendixcode"/>
+        <w:rPr>
+          <w:ins w:id="42" w:author="Peter" w:date="2015-02-23T00:20:00Z"/>
+        </w:rPr>
+      </w:pPr>
+      <w:ins w:id="43" w:author="Peter" w:date="2015-02-23T00:20:00Z">
+        <w:r>
+          <w:tab/>
+        </w:r>
+        <w:r>
+          <w:tab/>
+        </w:r>
+        <w:r>
+          <w:tab/>
+          <w:t>"http://czech1.renegade-x.com/</w:t>
+        </w:r>
+        <w:proofErr w:type="spellStart"/>
+        <w:r>
+          <w:t>test_patch</w:t>
+        </w:r>
+        <w:proofErr w:type="spellEnd"/>
+        <w:r>
+          <w:t>",</w:t>
+        </w:r>
+      </w:ins>
+    </w:p>
+    <w:p>
+      <w:pPr>
+        <w:pStyle w:val="Appendixcode"/>
+        <w:rPr>
+          <w:ins w:id="44" w:author="Peter" w:date="2015-02-23T00:20:00Z"/>
+        </w:rPr>
+      </w:pPr>
+      <w:ins w:id="45" w:author="Peter" w:date="2015-02-23T00:20:00Z">
+        <w:r>
+          <w:tab/>
+        </w:r>
+        <w:r>
+          <w:tab/>
+        </w:r>
+        <w:r>
+          <w:tab/>
+          <w:t>"http://czech2.renegade-x.com/</w:t>
+        </w:r>
+        <w:proofErr w:type="spellStart"/>
+        <w:r>
+          <w:t>test_patch</w:t>
+        </w:r>
+        <w:proofErr w:type="spellEnd"/>
+        <w:r>
+          <w:t>",</w:t>
+        </w:r>
+      </w:ins>
+    </w:p>
+    <w:p>
+      <w:pPr>
+        <w:pStyle w:val="Appendixcode"/>
+        <w:rPr>
+          <w:ins w:id="46" w:author="Peter" w:date="2015-02-23T00:20:00Z"/>
+        </w:rPr>
+      </w:pPr>
+      <w:ins w:id="47" w:author="Peter" w:date="2015-02-23T00:20:00Z">
+        <w:r>
+          <w:tab/>
+        </w:r>
+        <w:r>
+          <w:tab/>
+          <w:t>],</w:t>
+        </w:r>
+      </w:ins>
+    </w:p>
+    <w:p>
+      <w:pPr>
+        <w:pStyle w:val="Appendixcode"/>
+        <w:rPr>
+          <w:del w:id="48" w:author="Peter" w:date="2015-02-23T00:20:00Z"/>
+        </w:rPr>
+      </w:pPr>
+      <w:del w:id="49" w:author="Peter" w:date="2015-02-23T00:20:00Z">
+        <w:r>
+          <w:tab/>
+        </w:r>
+        <w:r>
+          <w:tab/>
+          <w:delText>"patch_url": "http://</w:delText>
+        </w:r>
+        <w:r>
+          <w:delText>renegade-x.com/patch/Open Beta 4</w:delText>
+        </w:r>
+        <w:r>
+          <w:delText>",</w:delText>
+        </w:r>
+      </w:del>
+    </w:p>
+    <w:p>
+      <w:pPr>
+        <w:pStyle w:val="Appendixcode"/>
+      </w:pPr>
       <w:r>
         <w:tab/>
       </w:r>
       <w:r>
         <w:tab/>
-        <w:t>"patch_url": "http://</w:t>
-      </w:r>
-      <w:r>
-        <w:t>renegade-x.com/patch/Open Beta 4</w:t>
+        <w:t>"</w:t>
+      </w:r>
+      <w:proofErr w:type="spellStart"/>
+      <w:r>
+        <w:t>version_name</w:t>
+      </w:r>
+      <w:proofErr w:type="spellEnd"/>
+      <w:r>
+        <w:t>": "</w:t>
+      </w:r>
+      <w:r>
+        <w:t>Open Beta 4</w:t>
       </w:r>
       <w:r>
         <w:t>",</w:t>
@@ -796,25 +1487,23 @@
       </w:r>
       <w:r>
         <w:tab/>
-        <w:t>"version_name": "</w:t>
-      </w:r>
-      <w:r>
-        <w:t>Open Beta 4</w:t>
-      </w:r>
-      <w:r>
-        <w:t>",</w:t>
-      </w:r>
-    </w:p>
-    <w:p>
-      <w:pPr>
-        <w:pStyle w:val="Appendixcode"/>
-      </w:pPr>
-      <w:r>
-        <w:tab/>
-      </w:r>
-      <w:r>
-        <w:tab/>
-        <w:t>"version_number": 400</w:t>
+        <w:t>"</w:t>
+      </w:r>
+      <w:proofErr w:type="spellStart"/>
+      <w:r>
+        <w:t>version_number</w:t>
+      </w:r>
+      <w:proofErr w:type="spellEnd"/>
+      <w:r>
+        <w:t>": 40</w:t>
+      </w:r>
+      <w:ins w:id="50" w:author="Peter" w:date="2015-02-23T00:28:00Z">
+        <w:r>
+          <w:t>0</w:t>
+        </w:r>
+      </w:ins>
+      <w:r>
+        <w:t>0</w:t>
       </w:r>
       <w:r>
         <w:t>,</w:t>
@@ -858,10 +1547,46 @@
         <w:rPr>
           <w:rStyle w:val="CommentReference"/>
         </w:rPr>
+        <w:t xml:space="preserve">On installation, </w:t>
+      </w:r>
+      <w:r>
+        <w:rPr>
+          <w:rStyle w:val="CommentReference"/>
+        </w:rPr>
         <w:annotationRef/>
       </w:r>
       <w:r>
-        <w:t>At least, it was modified in my install. I’m not really sure why, I‘m guessing that the installer does something special with this file?</w:t>
+        <w:rPr>
+          <w:rStyle w:val="CommentReference"/>
+        </w:rPr>
+        <w:t>Binaries/InstallInfo.xml is generated with a random GUID, which corresponds to the registry keys used by UDK and the uninstaller. This allows multiple installations of UDK and Renegade X to coexist</w:t>
+      </w:r>
+      <w:bookmarkStart w:id="2" w:name="_GoBack"/>
+      <w:bookmarkEnd w:id="2"/>
+      <w:r>
+        <w:rPr>
+          <w:rStyle w:val="CommentReference"/>
+        </w:rPr>
+        <w:t>.</w:t>
+      </w:r>
+    </w:p>
+  </w:comment>
+  <w:comment w:id="26" w:author="Peter" w:date="2015-02-23T00:32:00Z" w:initials="P">
+    <w:p>
+      <w:pPr>
+        <w:pStyle w:val="CommentText"/>
+      </w:pPr>
+      <w:r>
+        <w:rPr>
+          <w:rStyle w:val="CommentReference"/>
+        </w:rPr>
+        <w:annotationRef/>
+      </w:r>
+      <w:r>
+        <w:t>For backwards compatibility.</w:t>
+      </w:r>
+      <w:r>
+        <w:t xml:space="preserve"> Only necessary until the launcher is updated.</w:t>
       </w:r>
     </w:p>
   </w:comment>
@@ -871,6 +1596,7 @@
 <file path=word/commentsExtended.xml><?xml version="1.0" encoding="utf-8"?>
 <w15:commentsEx xmlns:wpc="http://schemas.microsoft.com/office/word/2010/wordprocessingCanvas" xmlns:mc="http://schemas.openxmlformats.org/markup-compatibility/2006" xmlns:o="urn:schemas-microsoft-com:office:office" xmlns:r="http://schemas.openxmlformats.org/officeDocument/2006/relationships" xmlns:m="http://schemas.openxmlformats.org/officeDocument/2006/math" xmlns:v="urn:schemas-microsoft-com:vml" xmlns:wp14="http://schemas.microsoft.com/office/word/2010/wordprocessingDrawing" xmlns:wp="http://schemas.openxmlformats.org/drawingml/2006/wordprocessingDrawing" xmlns:w10="urn:schemas-microsoft-com:office:word" xmlns:w="http://schemas.openxmlformats.org/wordprocessingml/2006/main" xmlns:w14="http://schemas.microsoft.com/office/word/2010/wordml" xmlns:w15="http://schemas.microsoft.com/office/word/2012/wordml" xmlns:wpg="http://schemas.microsoft.com/office/word/2010/wordprocessingGroup" xmlns:wpi="http://schemas.microsoft.com/office/word/2010/wordprocessingInk" xmlns:wne="http://schemas.microsoft.com/office/word/2006/wordml" xmlns:wps="http://schemas.microsoft.com/office/word/2010/wordprocessingShape" mc:Ignorable="w14 w15 wp14">
   <w15:commentEx w15:paraId="75316A14" w15:done="0"/>
+  <w15:commentEx w15:paraId="592EA8B6" w15:done="0"/>
 </w15:commentsEx>
 </file>
 
@@ -2051,7 +2777,7 @@
 </file>
 
 <file path=customXml/itemProps1.xml><?xml version="1.0" encoding="utf-8"?>
-<ds:datastoreItem xmlns:ds="http://schemas.openxmlformats.org/officeDocument/2006/customXml" ds:itemID="{7DEE5E55-12B3-476D-8CD5-A42B3D5BC26F}">
+<ds:datastoreItem xmlns:ds="http://schemas.openxmlformats.org/officeDocument/2006/customXml" ds:itemID="{9A0C720A-704D-4088-86D0-A888C6887841}">
   <ds:schemaRefs>
     <ds:schemaRef ds:uri="http://schemas.openxmlformats.org/officeDocument/2006/bibliography"/>
   </ds:schemaRefs>
